--- a/notes.docx
+++ b/notes.docx
@@ -1221,68 +1221,83 @@
       </w:r>
       <w:proofErr w:type="gramEnd"/>
       <w:r>
-        <w:t xml:space="preserve"> so (now or later) by using -b with the checkout command again</w:t>
-      </w:r>
-      <w:r>
-        <w:t>. Example:</w:t>
-      </w:r>
-    </w:p>
-    <w:p>
-      <w:pPr>
-        <w:spacing w:after="0"/>
-      </w:pPr>
+        <w:t xml:space="preserve"> so (now or later) by using -b with the checkout command again. Example:</w:t>
+      </w:r>
+    </w:p>
+    <w:p>
+      <w:pPr>
+        <w:spacing w:after="0"/>
+      </w:pPr>
+    </w:p>
+    <w:p>
+      <w:pPr>
+        <w:spacing w:after="0"/>
+      </w:pPr>
+      <w:r>
+        <w:t xml:space="preserve">  </w:t>
+      </w:r>
+      <w:proofErr w:type="gramStart"/>
+      <w:r>
+        <w:t>git</w:t>
+      </w:r>
+      <w:proofErr w:type="gramEnd"/>
+      <w:r>
+        <w:t xml:space="preserve"> checkout -b &lt;new-branch-name&gt;</w:t>
+      </w:r>
+    </w:p>
+    <w:p>
+      <w:pPr>
+        <w:spacing w:after="0"/>
+      </w:pPr>
+    </w:p>
+    <w:p>
+      <w:pPr>
+        <w:spacing w:after="0"/>
+      </w:pPr>
+      <w:r>
+        <w:t>HEAD is now at e33a7f2 Merge branch 'master' of https://github.com/GirishMS187/edu2</w:t>
+      </w:r>
+    </w:p>
+    <w:p>
+      <w:pPr>
+        <w:spacing w:after="0"/>
+      </w:pPr>
+      <w:r>
+        <w:t>M       notes.txt</w:t>
+      </w:r>
+    </w:p>
+    <w:p>
+      <w:pPr>
+        <w:spacing w:after="0"/>
+      </w:pPr>
+    </w:p>
+    <w:p>
+      <w:pPr>
+        <w:spacing w:after="0"/>
+      </w:pPr>
+      <w:r>
+        <w:t>GirishMS@DESKTOP-FKS7R64 MINGW64 ~/Desktop/git ((v1.0))</w:t>
+      </w:r>
+    </w:p>
+    <w:p>
+      <w:pPr>
+        <w:spacing w:after="0"/>
+      </w:pPr>
+    </w:p>
+    <w:p>
+      <w:pPr>
+        <w:spacing w:after="0"/>
+      </w:pPr>
+    </w:p>
+    <w:p>
+      <w:pPr>
+        <w:spacing w:after="0"/>
+      </w:pPr>
+      <w:r>
+        <w:t>Branching in  feature1</w:t>
+      </w:r>
       <w:bookmarkStart w:id="0" w:name="_GoBack"/>
       <w:bookmarkEnd w:id="0"/>
-    </w:p>
-    <w:p>
-      <w:pPr>
-        <w:spacing w:after="0"/>
-      </w:pPr>
-      <w:r>
-        <w:t xml:space="preserve">  </w:t>
-      </w:r>
-      <w:proofErr w:type="gramStart"/>
-      <w:r>
-        <w:t>git</w:t>
-      </w:r>
-      <w:proofErr w:type="gramEnd"/>
-      <w:r>
-        <w:t xml:space="preserve"> checkout -b &lt;new-branch-name&gt;</w:t>
-      </w:r>
-    </w:p>
-    <w:p>
-      <w:pPr>
-        <w:spacing w:after="0"/>
-      </w:pPr>
-    </w:p>
-    <w:p>
-      <w:pPr>
-        <w:spacing w:after="0"/>
-      </w:pPr>
-      <w:r>
-        <w:t>HEAD is now at e33a7f2 Merge branch 'master' of https://github.com/GirishMS187/edu2</w:t>
-      </w:r>
-    </w:p>
-    <w:p>
-      <w:pPr>
-        <w:spacing w:after="0"/>
-      </w:pPr>
-      <w:r>
-        <w:t>M       notes.txt</w:t>
-      </w:r>
-    </w:p>
-    <w:p>
-      <w:pPr>
-        <w:spacing w:after="0"/>
-      </w:pPr>
-    </w:p>
-    <w:p>
-      <w:pPr>
-        <w:spacing w:after="0"/>
-      </w:pPr>
-      <w:r>
-        <w:t>GirishMS@DESKTOP-FKS7R64 MINGW64 ~/Desktop/git ((v1.0))</w:t>
-      </w:r>
     </w:p>
     <w:sectPr>
       <w:pgSz w:w="11906" w:h="16838"/>
